--- a/Interim Report/Problem Encountered/Risk_V2.docx
+++ b/Interim Report/Problem Encountered/Risk_V2.docx
@@ -61,9 +61,6 @@
           <w:p>
             <w:pPr>
               <w:jc w:val="center"/>
-              <w:rPr>
-                <w:rFonts w:hint="eastAsia"/>
-              </w:rPr>
             </w:pPr>
             <w:r>
               <w:t>S</w:t>
@@ -206,9 +203,6 @@
           <w:p>
             <w:pPr>
               <w:jc w:val="left"/>
-              <w:rPr>
-                <w:rFonts w:hint="eastAsia"/>
-              </w:rPr>
             </w:pPr>
             <w:r>
               <w:t>Analys</w:t>
@@ -268,9 +262,6 @@
           <w:p>
             <w:pPr>
               <w:jc w:val="left"/>
-              <w:rPr>
-                <w:rFonts w:hint="eastAsia"/>
-              </w:rPr>
             </w:pPr>
             <w:r>
               <w:t>Modify the requirements specification</w:t>
@@ -422,9 +413,6 @@
           <w:p>
             <w:pPr>
               <w:jc w:val="left"/>
-              <w:rPr>
-                <w:rFonts w:hint="eastAsia"/>
-              </w:rPr>
             </w:pPr>
             <w:r>
               <w:t xml:space="preserve">Arrange learning </w:t>
@@ -511,10 +499,13 @@
         <w:jc w:val="left"/>
       </w:pPr>
       <w:r>
+        <w:rPr>
+          <w:noProof/>
+        </w:rPr>
         <w:drawing>
-          <wp:inline distT="0" distB="0" distL="0" distR="0" wp14:anchorId="0AA65194" wp14:editId="22DBC623">
+          <wp:inline distT="0" distB="0" distL="0" distR="0" wp14:anchorId="0AA65194" wp14:editId="690150E5">
             <wp:extent cx="5274310" cy="3666490"/>
-            <wp:effectExtent l="0" t="0" r="2540" b="0"/>
+            <wp:effectExtent l="152400" t="152400" r="345440" b="143510"/>
             <wp:docPr id="1" name="Picture 1"/>
             <wp:cNvGraphicFramePr>
               <a:graphicFrameLocks xmlns:a="http://schemas.openxmlformats.org/drawingml/2006/main" noChangeAspect="1"/>
@@ -549,10 +540,16 @@
                     <a:prstGeom prst="rect">
                       <a:avLst/>
                     </a:prstGeom>
-                    <a:noFill/>
                     <a:ln>
                       <a:noFill/>
                     </a:ln>
+                    <a:effectLst>
+                      <a:outerShdw blurRad="292100" dist="139700" dir="2700000" algn="tl" rotWithShape="0">
+                        <a:srgbClr val="333333">
+                          <a:alpha val="65000"/>
+                        </a:srgbClr>
+                      </a:outerShdw>
+                    </a:effectLst>
                   </pic:spPr>
                 </pic:pic>
               </a:graphicData>
